--- a/pa/PA2-Group08/PA2_Group08_Review.docx
+++ b/pa/PA2-Group08/PA2_Group08_Review.docx
@@ -541,6 +541,580 @@
           <w:lang w:val="en-US" w:eastAsia="vi-VN"/>
         </w:rPr>
         <w:t xml:space="preserve"> document</w:t>
+      </w:r>
+    </w:p>
+    <w:p>
+      <w:pPr>
+        <w:numPr>
+          <w:ilvl w:val="2"/>
+          <w:numId w:val="3"/>
+        </w:numPr>
+        <w:spacing w:after="0" w:line="240" w:lineRule="auto"/>
+        <w:jc w:val="both"/>
+        <w:textAlignment w:val="baseline"/>
+        <w:rPr>
+          <w:rFonts w:eastAsia="Times New Roman" w:cs="Times New Roman"/>
+          <w:color w:val="000000"/>
+          <w:sz w:val="26"/>
+          <w:szCs w:val="26"/>
+          <w:lang w:eastAsia="vi-VN"/>
+        </w:rPr>
+      </w:pPr>
+      <w:r>
+        <w:rPr>
+          <w:rFonts w:eastAsia="Times New Roman" w:cs="Times New Roman"/>
+          <w:color w:val="000000"/>
+          <w:sz w:val="26"/>
+          <w:szCs w:val="26"/>
+          <w:lang w:val="en-US" w:eastAsia="vi-VN"/>
+        </w:rPr>
+        <w:t>Update Vision document</w:t>
+      </w:r>
+    </w:p>
+    <w:p>
+      <w:pPr>
+        <w:numPr>
+          <w:ilvl w:val="1"/>
+          <w:numId w:val="3"/>
+        </w:numPr>
+        <w:spacing w:after="0" w:line="240" w:lineRule="auto"/>
+        <w:jc w:val="both"/>
+        <w:textAlignment w:val="baseline"/>
+        <w:rPr>
+          <w:rFonts w:eastAsia="Times New Roman" w:cs="Times New Roman"/>
+          <w:color w:val="000000"/>
+          <w:sz w:val="26"/>
+          <w:szCs w:val="26"/>
+          <w:lang w:eastAsia="vi-VN"/>
+        </w:rPr>
+      </w:pPr>
+      <w:r>
+        <w:rPr>
+          <w:rFonts w:eastAsia="Times New Roman" w:cs="Times New Roman"/>
+          <w:color w:val="000000"/>
+          <w:sz w:val="26"/>
+          <w:szCs w:val="26"/>
+          <w:lang w:eastAsia="vi-VN"/>
+        </w:rPr>
+        <w:t>Issues/Obstacles</w:t>
+      </w:r>
+    </w:p>
+    <w:p>
+      <w:pPr>
+        <w:numPr>
+          <w:ilvl w:val="2"/>
+          <w:numId w:val="3"/>
+        </w:numPr>
+        <w:spacing w:after="0" w:line="240" w:lineRule="auto"/>
+        <w:jc w:val="both"/>
+        <w:textAlignment w:val="baseline"/>
+        <w:rPr>
+          <w:rFonts w:eastAsia="Times New Roman" w:cs="Times New Roman"/>
+          <w:color w:val="000000"/>
+          <w:sz w:val="26"/>
+          <w:szCs w:val="26"/>
+          <w:lang w:eastAsia="vi-VN"/>
+        </w:rPr>
+      </w:pPr>
+      <w:r>
+        <w:rPr>
+          <w:rFonts w:eastAsia="Times New Roman" w:cs="Times New Roman"/>
+          <w:color w:val="000000"/>
+          <w:sz w:val="26"/>
+          <w:szCs w:val="26"/>
+          <w:lang w:val="en-US" w:eastAsia="vi-VN"/>
+        </w:rPr>
+        <w:t>None</w:t>
+      </w:r>
+    </w:p>
+    <w:p>
+      <w:pPr>
+        <w:rPr>
+          <w:lang w:val="en-US"/>
+        </w:rPr>
+      </w:pPr>
+    </w:p>
+    <w:p>
+      <w:pPr>
+        <w:spacing w:after="0" w:line="240" w:lineRule="auto"/>
+        <w:rPr>
+          <w:rFonts w:eastAsia="Times New Roman" w:cs="Times New Roman"/>
+          <w:color w:val="000000"/>
+          <w:lang w:val="en-US" w:eastAsia="vi-VN"/>
+        </w:rPr>
+      </w:pPr>
+      <w:r>
+        <w:rPr>
+          <w:rFonts w:eastAsia="Times New Roman" w:cs="Times New Roman"/>
+          <w:color w:val="000000" w:themeColor="text1"/>
+          <w:lang w:eastAsia="vi-VN"/>
+        </w:rPr>
+        <w:t xml:space="preserve">=========== </w:t>
+      </w:r>
+      <w:r>
+        <w:rPr>
+          <w:rFonts w:eastAsia="Times New Roman" w:cs="Times New Roman"/>
+          <w:color w:val="000000" w:themeColor="text1"/>
+          <w:lang w:val="en-US" w:eastAsia="vi-VN"/>
+        </w:rPr>
+        <w:t>Wed</w:t>
+      </w:r>
+      <w:r>
+        <w:rPr>
+          <w:rFonts w:eastAsia="Times New Roman" w:cs="Times New Roman"/>
+          <w:color w:val="000000" w:themeColor="text1"/>
+          <w:lang w:val="en-US" w:eastAsia="vi-VN"/>
+        </w:rPr>
+        <w:t xml:space="preserve"> </w:t>
+      </w:r>
+      <w:r>
+        <w:rPr>
+          <w:rFonts w:eastAsia="Times New Roman" w:cs="Times New Roman"/>
+          <w:color w:val="000000" w:themeColor="text1"/>
+          <w:lang w:val="en-US" w:eastAsia="vi-VN"/>
+        </w:rPr>
+        <w:t>10</w:t>
+      </w:r>
+      <w:r>
+        <w:rPr>
+          <w:rFonts w:eastAsia="Times New Roman" w:cs="Times New Roman"/>
+          <w:color w:val="000000" w:themeColor="text1"/>
+          <w:lang w:val="en-US" w:eastAsia="vi-VN"/>
+        </w:rPr>
+        <w:t>/06</w:t>
+      </w:r>
+      <w:r>
+        <w:rPr>
+          <w:rFonts w:eastAsia="Times New Roman" w:cs="Times New Roman"/>
+          <w:color w:val="000000" w:themeColor="text1"/>
+          <w:lang w:eastAsia="vi-VN"/>
+        </w:rPr>
+        <w:t>,</w:t>
+      </w:r>
+      <w:r>
+        <w:rPr>
+          <w:rFonts w:eastAsia="Times New Roman" w:cs="Times New Roman"/>
+          <w:color w:val="000000" w:themeColor="text1"/>
+          <w:lang w:val="en-US" w:eastAsia="vi-VN"/>
+        </w:rPr>
+        <w:t xml:space="preserve"> Planning Meeting Report</w:t>
+      </w:r>
+      <w:r>
+        <w:rPr>
+          <w:rFonts w:eastAsia="Times New Roman" w:cs="Times New Roman"/>
+          <w:color w:val="000000" w:themeColor="text1"/>
+          <w:lang w:eastAsia="vi-VN"/>
+        </w:rPr>
+        <w:t xml:space="preserve"> </w:t>
+      </w:r>
+      <w:r>
+        <w:rPr>
+          <w:rFonts w:eastAsia="Times New Roman" w:cs="Times New Roman"/>
+          <w:color w:val="000000" w:themeColor="text1"/>
+          <w:lang w:val="en-US" w:eastAsia="vi-VN"/>
+        </w:rPr>
+        <w:t>2</w:t>
+      </w:r>
+      <w:r>
+        <w:rPr>
+          <w:rFonts w:eastAsia="Times New Roman" w:cs="Times New Roman"/>
+          <w:color w:val="000000" w:themeColor="text1"/>
+          <w:lang w:val="en-US" w:eastAsia="vi-VN"/>
+        </w:rPr>
+        <w:t xml:space="preserve"> </w:t>
+      </w:r>
+      <w:r>
+        <w:rPr>
+          <w:rFonts w:eastAsia="Times New Roman" w:cs="Times New Roman"/>
+          <w:color w:val="000000" w:themeColor="text1"/>
+          <w:lang w:eastAsia="vi-VN"/>
+        </w:rPr>
+        <w:t>===============</w:t>
+      </w:r>
+    </w:p>
+    <w:p>
+      <w:pPr>
+        <w:spacing w:after="0" w:line="240" w:lineRule="auto"/>
+        <w:rPr>
+          <w:rFonts w:eastAsia="Times New Roman" w:cs="Times New Roman"/>
+          <w:szCs w:val="24"/>
+          <w:lang w:eastAsia="vi-VN"/>
+        </w:rPr>
+      </w:pPr>
+      <w:r>
+        <w:rPr>
+          <w:rFonts w:eastAsia="Times New Roman" w:cs="Times New Roman"/>
+          <w:color w:val="000000"/>
+          <w:szCs w:val="24"/>
+          <w:lang w:eastAsia="vi-VN"/>
+        </w:rPr>
+        <w:t>Team members present:</w:t>
+      </w:r>
+    </w:p>
+    <w:p>
+      <w:pPr>
+        <w:numPr>
+          <w:ilvl w:val="0"/>
+          <w:numId w:val="1"/>
+        </w:numPr>
+        <w:spacing w:before="60" w:after="0" w:line="240" w:lineRule="auto"/>
+        <w:jc w:val="both"/>
+        <w:textAlignment w:val="baseline"/>
+        <w:rPr>
+          <w:rFonts w:eastAsia="Times New Roman" w:cs="Times New Roman"/>
+          <w:color w:val="000000"/>
+          <w:sz w:val="26"/>
+          <w:szCs w:val="26"/>
+          <w:lang w:eastAsia="vi-VN"/>
+        </w:rPr>
+      </w:pPr>
+      <w:r>
+        <w:rPr>
+          <w:rFonts w:eastAsia="Times New Roman" w:cs="Times New Roman"/>
+          <w:color w:val="000000"/>
+          <w:sz w:val="26"/>
+          <w:szCs w:val="26"/>
+          <w:lang w:val="en-US" w:eastAsia="vi-VN"/>
+        </w:rPr>
+        <w:t>Phạm Huy Cường Thịnh</w:t>
+      </w:r>
+    </w:p>
+    <w:p>
+      <w:pPr>
+        <w:numPr>
+          <w:ilvl w:val="0"/>
+          <w:numId w:val="1"/>
+        </w:numPr>
+        <w:spacing w:after="0" w:line="240" w:lineRule="auto"/>
+        <w:jc w:val="both"/>
+        <w:textAlignment w:val="baseline"/>
+        <w:rPr>
+          <w:rFonts w:eastAsia="Times New Roman" w:cs="Times New Roman"/>
+          <w:color w:val="000000"/>
+          <w:sz w:val="26"/>
+          <w:szCs w:val="26"/>
+          <w:lang w:eastAsia="vi-VN"/>
+        </w:rPr>
+      </w:pPr>
+      <w:r>
+        <w:rPr>
+          <w:rFonts w:eastAsia="Times New Roman" w:cs="Times New Roman"/>
+          <w:color w:val="000000"/>
+          <w:sz w:val="26"/>
+          <w:szCs w:val="26"/>
+          <w:lang w:val="en-US" w:eastAsia="vi-VN"/>
+        </w:rPr>
+        <w:t>Nguyễn Trung Nguyên</w:t>
+      </w:r>
+    </w:p>
+    <w:p>
+      <w:pPr>
+        <w:numPr>
+          <w:ilvl w:val="0"/>
+          <w:numId w:val="1"/>
+        </w:numPr>
+        <w:spacing w:after="0" w:line="240" w:lineRule="auto"/>
+        <w:jc w:val="both"/>
+        <w:textAlignment w:val="baseline"/>
+        <w:rPr>
+          <w:rFonts w:eastAsia="Times New Roman" w:cs="Times New Roman"/>
+          <w:color w:val="000000"/>
+          <w:sz w:val="26"/>
+          <w:szCs w:val="26"/>
+          <w:lang w:eastAsia="vi-VN"/>
+        </w:rPr>
+      </w:pPr>
+      <w:r>
+        <w:rPr>
+          <w:rFonts w:eastAsia="Times New Roman" w:cs="Times New Roman"/>
+          <w:color w:val="000000"/>
+          <w:sz w:val="26"/>
+          <w:szCs w:val="26"/>
+          <w:lang w:val="en-US" w:eastAsia="vi-VN"/>
+        </w:rPr>
+        <w:t>Lê Đặng Minh Khôi</w:t>
+      </w:r>
+    </w:p>
+    <w:p>
+      <w:pPr>
+        <w:numPr>
+          <w:ilvl w:val="0"/>
+          <w:numId w:val="1"/>
+        </w:numPr>
+        <w:spacing w:after="0" w:line="240" w:lineRule="auto"/>
+        <w:jc w:val="both"/>
+        <w:textAlignment w:val="baseline"/>
+        <w:rPr>
+          <w:rFonts w:eastAsia="Times New Roman" w:cs="Times New Roman"/>
+          <w:color w:val="000000"/>
+          <w:sz w:val="26"/>
+          <w:szCs w:val="26"/>
+          <w:lang w:eastAsia="vi-VN"/>
+        </w:rPr>
+      </w:pPr>
+      <w:r>
+        <w:rPr>
+          <w:rFonts w:eastAsia="Times New Roman" w:cs="Times New Roman"/>
+          <w:color w:val="000000"/>
+          <w:sz w:val="26"/>
+          <w:szCs w:val="26"/>
+          <w:lang w:val="en-US" w:eastAsia="vi-VN"/>
+        </w:rPr>
+        <w:t>Nguyễn Phượng Khanh</w:t>
+      </w:r>
+    </w:p>
+    <w:p>
+      <w:pPr>
+        <w:numPr>
+          <w:ilvl w:val="0"/>
+          <w:numId w:val="1"/>
+        </w:numPr>
+        <w:spacing w:after="0" w:line="240" w:lineRule="auto"/>
+        <w:jc w:val="both"/>
+        <w:textAlignment w:val="baseline"/>
+        <w:rPr>
+          <w:rFonts w:eastAsia="Times New Roman" w:cs="Times New Roman"/>
+          <w:color w:val="000000"/>
+          <w:sz w:val="26"/>
+          <w:szCs w:val="26"/>
+          <w:lang w:eastAsia="vi-VN"/>
+        </w:rPr>
+      </w:pPr>
+      <w:r>
+        <w:rPr>
+          <w:rFonts w:eastAsia="Times New Roman" w:cs="Times New Roman"/>
+          <w:color w:val="000000"/>
+          <w:sz w:val="26"/>
+          <w:szCs w:val="26"/>
+          <w:lang w:val="en-US" w:eastAsia="vi-VN"/>
+        </w:rPr>
+        <w:t>Nguyễn Bùi Hoàng Lam</w:t>
+      </w:r>
+    </w:p>
+    <w:p>
+      <w:pPr>
+        <w:spacing w:after="0" w:line="240" w:lineRule="auto"/>
+        <w:rPr>
+          <w:rFonts w:eastAsia="Times New Roman" w:cs="Times New Roman"/>
+          <w:szCs w:val="24"/>
+          <w:lang w:eastAsia="vi-VN"/>
+        </w:rPr>
+      </w:pPr>
+      <w:r>
+        <w:rPr>
+          <w:rFonts w:eastAsia="Times New Roman" w:cs="Times New Roman"/>
+          <w:color w:val="000000"/>
+          <w:szCs w:val="24"/>
+          <w:lang w:eastAsia="vi-VN"/>
+        </w:rPr>
+        <w:t>Team members absent:</w:t>
+      </w:r>
+    </w:p>
+    <w:p>
+      <w:pPr>
+        <w:numPr>
+          <w:ilvl w:val="0"/>
+          <w:numId w:val="2"/>
+        </w:numPr>
+        <w:spacing w:before="60" w:after="0" w:line="240" w:lineRule="auto"/>
+        <w:jc w:val="both"/>
+        <w:textAlignment w:val="baseline"/>
+        <w:rPr>
+          <w:rFonts w:eastAsia="Times New Roman" w:cs="Times New Roman"/>
+          <w:color w:val="000000"/>
+          <w:szCs w:val="24"/>
+          <w:lang w:eastAsia="vi-VN"/>
+        </w:rPr>
+      </w:pPr>
+      <w:r>
+        <w:rPr>
+          <w:rFonts w:eastAsia="Times New Roman" w:cs="Times New Roman"/>
+          <w:color w:val="000000"/>
+          <w:szCs w:val="24"/>
+          <w:lang w:val="en-US" w:eastAsia="vi-VN"/>
+        </w:rPr>
+        <w:t>None</w:t>
+      </w:r>
+    </w:p>
+    <w:p>
+      <w:pPr>
+        <w:spacing w:after="0" w:line="240" w:lineRule="auto"/>
+        <w:rPr>
+          <w:rFonts w:eastAsia="Times New Roman" w:cs="Times New Roman"/>
+          <w:szCs w:val="24"/>
+          <w:lang w:eastAsia="vi-VN"/>
+        </w:rPr>
+      </w:pPr>
+    </w:p>
+    <w:p>
+      <w:pPr>
+        <w:spacing w:after="0" w:line="240" w:lineRule="auto"/>
+        <w:rPr>
+          <w:rFonts w:eastAsia="Times New Roman" w:cs="Times New Roman"/>
+          <w:color w:val="000000"/>
+          <w:sz w:val="26"/>
+          <w:szCs w:val="26"/>
+          <w:lang w:eastAsia="vi-VN"/>
+        </w:rPr>
+      </w:pPr>
+      <w:r>
+        <w:rPr>
+          <w:rFonts w:eastAsia="Times New Roman" w:cs="Times New Roman"/>
+          <w:color w:val="000000"/>
+          <w:szCs w:val="24"/>
+          <w:lang w:eastAsia="vi-VN"/>
+        </w:rPr>
+        <w:t>Status reports:</w:t>
+      </w:r>
+    </w:p>
+    <w:p>
+      <w:pPr>
+        <w:numPr>
+          <w:ilvl w:val="1"/>
+          <w:numId w:val="3"/>
+        </w:numPr>
+        <w:spacing w:after="0" w:line="240" w:lineRule="auto"/>
+        <w:jc w:val="both"/>
+        <w:textAlignment w:val="baseline"/>
+        <w:rPr>
+          <w:rFonts w:eastAsia="Times New Roman" w:cs="Times New Roman"/>
+          <w:color w:val="000000"/>
+          <w:sz w:val="26"/>
+          <w:szCs w:val="26"/>
+          <w:lang w:eastAsia="vi-VN"/>
+        </w:rPr>
+      </w:pPr>
+      <w:r>
+        <w:rPr>
+          <w:rFonts w:eastAsia="Times New Roman" w:cs="Times New Roman"/>
+          <w:color w:val="000000"/>
+          <w:sz w:val="26"/>
+          <w:szCs w:val="26"/>
+          <w:lang w:eastAsia="vi-VN"/>
+        </w:rPr>
+        <w:t>Completed tasks </w:t>
+      </w:r>
+    </w:p>
+    <w:p>
+      <w:pPr>
+        <w:numPr>
+          <w:ilvl w:val="2"/>
+          <w:numId w:val="3"/>
+        </w:numPr>
+        <w:spacing w:after="0" w:line="240" w:lineRule="auto"/>
+        <w:jc w:val="both"/>
+        <w:textAlignment w:val="baseline"/>
+        <w:rPr>
+          <w:rFonts w:eastAsia="Times New Roman" w:cs="Times New Roman"/>
+          <w:color w:val="000000"/>
+          <w:sz w:val="26"/>
+          <w:szCs w:val="26"/>
+          <w:lang w:eastAsia="vi-VN"/>
+        </w:rPr>
+      </w:pPr>
+      <w:r>
+        <w:rPr>
+          <w:rFonts w:eastAsia="Times New Roman" w:cs="Times New Roman"/>
+          <w:color w:val="000000"/>
+          <w:sz w:val="26"/>
+          <w:szCs w:val="26"/>
+          <w:lang w:val="en-US" w:eastAsia="vi-VN"/>
+        </w:rPr>
+        <w:t>Draw Use-case</w:t>
+      </w:r>
+      <w:r>
+        <w:rPr>
+          <w:rFonts w:eastAsia="Times New Roman" w:cs="Times New Roman"/>
+          <w:color w:val="000000"/>
+          <w:sz w:val="26"/>
+          <w:szCs w:val="26"/>
+          <w:lang w:val="en-US" w:eastAsia="vi-VN"/>
+        </w:rPr>
+        <w:t xml:space="preserve"> Diagram</w:t>
+      </w:r>
+    </w:p>
+    <w:p>
+      <w:pPr>
+        <w:numPr>
+          <w:ilvl w:val="2"/>
+          <w:numId w:val="3"/>
+        </w:numPr>
+        <w:spacing w:after="0" w:line="240" w:lineRule="auto"/>
+        <w:jc w:val="both"/>
+        <w:textAlignment w:val="baseline"/>
+        <w:rPr>
+          <w:rFonts w:eastAsia="Times New Roman" w:cs="Times New Roman"/>
+          <w:color w:val="000000"/>
+          <w:sz w:val="26"/>
+          <w:szCs w:val="26"/>
+          <w:lang w:eastAsia="vi-VN"/>
+        </w:rPr>
+      </w:pPr>
+      <w:r>
+        <w:rPr>
+          <w:rFonts w:eastAsia="Times New Roman" w:cs="Times New Roman"/>
+          <w:color w:val="000000"/>
+          <w:sz w:val="26"/>
+          <w:szCs w:val="26"/>
+          <w:lang w:val="en-US" w:eastAsia="vi-VN"/>
+        </w:rPr>
+        <w:t>Finish Use-case document</w:t>
+      </w:r>
+    </w:p>
+    <w:p>
+      <w:pPr>
+        <w:numPr>
+          <w:ilvl w:val="1"/>
+          <w:numId w:val="3"/>
+        </w:numPr>
+        <w:spacing w:after="0" w:line="240" w:lineRule="auto"/>
+        <w:jc w:val="both"/>
+        <w:textAlignment w:val="baseline"/>
+        <w:rPr>
+          <w:rFonts w:eastAsia="Times New Roman" w:cs="Times New Roman"/>
+          <w:color w:val="000000"/>
+          <w:sz w:val="26"/>
+          <w:szCs w:val="26"/>
+          <w:lang w:eastAsia="vi-VN"/>
+        </w:rPr>
+      </w:pPr>
+      <w:r>
+        <w:rPr>
+          <w:rFonts w:eastAsia="Times New Roman" w:cs="Times New Roman"/>
+          <w:color w:val="000000"/>
+          <w:sz w:val="26"/>
+          <w:szCs w:val="26"/>
+          <w:lang w:eastAsia="vi-VN"/>
+        </w:rPr>
+        <w:t>To-do Tasks </w:t>
+      </w:r>
+    </w:p>
+    <w:p>
+      <w:pPr>
+        <w:numPr>
+          <w:ilvl w:val="2"/>
+          <w:numId w:val="3"/>
+        </w:numPr>
+        <w:spacing w:after="0" w:line="240" w:lineRule="auto"/>
+        <w:jc w:val="both"/>
+        <w:textAlignment w:val="baseline"/>
+        <w:rPr>
+          <w:rFonts w:eastAsia="Times New Roman" w:cs="Times New Roman"/>
+          <w:color w:val="000000"/>
+          <w:sz w:val="26"/>
+          <w:szCs w:val="26"/>
+          <w:lang w:eastAsia="vi-VN"/>
+        </w:rPr>
+      </w:pPr>
+      <w:r>
+        <w:rPr>
+          <w:rFonts w:eastAsia="Times New Roman" w:cs="Times New Roman"/>
+          <w:color w:val="000000"/>
+          <w:sz w:val="26"/>
+          <w:szCs w:val="26"/>
+          <w:lang w:val="en-US" w:eastAsia="vi-VN"/>
+        </w:rPr>
+        <w:t>Update Vision document</w:t>
       </w:r>
     </w:p>
     <w:p>
@@ -1451,6 +2025,7 @@
   <w:style w:type="paragraph" w:default="1" w:styleId="Normal">
     <w:name w:val="Normal"/>
     <w:qFormat/>
+    <w:rsid w:val="00241311"/>
   </w:style>
   <w:style w:type="character" w:default="1" w:styleId="DefaultParagraphFont">
     <w:name w:val="Default Paragraph Font"/>
